--- a/products/manuscript/manuscript.docx
+++ b/products/manuscript/manuscript.docx
@@ -7,58 +7,13 @@
         <w:pStyle w:val="Title"/>
       </w:pPr>
       <w:r>
-        <w:t xml:space="preserve">Example</w:t>
-      </w:r>
-      <w:r>
-        <w:t xml:space="preserve"> </w:t>
-      </w:r>
-      <w:r>
-        <w:t xml:space="preserve">Manuscript</w:t>
-      </w:r>
-      <w:r>
-        <w:t xml:space="preserve"> </w:t>
-      </w:r>
-      <w:r>
-        <w:t xml:space="preserve">Template</w:t>
-      </w:r>
-      <w:r>
-        <w:t xml:space="preserve"> </w:t>
-      </w:r>
-      <w:r>
-        <w:t xml:space="preserve">for</w:t>
-      </w:r>
-      <w:r>
-        <w:t xml:space="preserve"> </w:t>
-      </w:r>
-      <w:r>
-        <w:t xml:space="preserve">a</w:t>
-      </w:r>
-      <w:r>
-        <w:t xml:space="preserve"> </w:t>
-      </w:r>
-      <w:r>
-        <w:t xml:space="preserve">Data</w:t>
-      </w:r>
-      <w:r>
-        <w:t xml:space="preserve"> </w:t>
-      </w:r>
-      <w:r>
-        <w:t xml:space="preserve">Analysis</w:t>
-      </w:r>
-      <w:r>
-        <w:t xml:space="preserve"> </w:t>
-      </w:r>
-      <w:r>
-        <w:t xml:space="preserve">Project</w:t>
-      </w:r>
-    </w:p>
-    <w:p>
-      <w:pPr>
-        <w:pStyle w:val="Date"/>
-      </w:pPr>
-      <w:r>
-        <w:t xml:space="preserve">2024-11-19</w:t>
-      </w:r>
+        <w:t xml:space="preserve">Prasanga Paudel- Data Analysis Project</w:t>
+      </w:r>
+    </w:p>
+    <w:p>
+      <w:pPr>
+        <w:pStyle w:val="Author"/>
+      </w:pPr>
     </w:p>
     <w:p>
       <w:pPr>
@@ -118,18 +73,7 @@
     </w:p>
     <w:p>
       <w:pPr>
-        <w:pStyle w:val="SourceCode"/>
-      </w:pPr>
-      <w:r>
-        <w:rPr>
-          <w:rStyle w:val="VerbatimChar"/>
-        </w:rPr>
-        <w:t xml:space="preserve">Warning: package 'here' was built under R version 4.4.2</w:t>
-      </w:r>
-    </w:p>
-    <w:p>
-      <w:pPr>
-        <w:pStyle w:val="FirstParagraph"/>
+        <w:pStyle w:val="BodyText"/>
       </w:pPr>
       <w:r>
         <w:rPr>
@@ -186,7 +130,10 @@
         </m:sSup>
       </m:oMath>
       <w:r>
-        <w:t xml:space="preserve">;</w:t>
+        <w:t xml:space="preserve"> </w:t>
+      </w:r>
+      <w:r>
+        <w:t xml:space="preserve">(ORCID: 0000-0000-1234-5678)</w:t>
       </w:r>
     </w:p>
     <w:p>
@@ -198,8 +145,34 @@
         </w:numPr>
       </w:pPr>
       <w:r>
-        <w:t xml:space="preserve">Second Author$^{3, *};</w:t>
-      </w:r>
+        <w:t xml:space="preserve">Second Author</w:t>
+      </w:r>
+      <m:oMath>
+        <m:sSup>
+          <m:e>
+            <m:r>
+              <m:t>​</m:t>
+            </m:r>
+          </m:e>
+          <m:sup>
+            <m:r>
+              <m:t>3</m:t>
+            </m:r>
+            <m:r>
+              <m:rPr>
+                <m:sty m:val="p"/>
+              </m:rPr>
+              <m:t>,</m:t>
+            </m:r>
+            <m:r>
+              <m:rPr>
+                <m:sty m:val="p"/>
+              </m:rPr>
+              <m:t>*</m:t>
+            </m:r>
+          </m:sup>
+        </m:sSup>
+      </m:oMath>
     </w:p>
     <w:p>
       <w:pPr>
@@ -238,9 +211,6 @@
           </m:sup>
         </m:sSup>
       </m:oMath>
-      <w:r>
-        <w:t xml:space="preserve">;</w:t>
-      </w:r>
     </w:p>
     <w:p>
       <w:pPr>
@@ -419,11 +389,7 @@
         <w:pStyle w:val="FirstParagraph"/>
       </w:pPr>
       <w:r>
-        <w:rPr>
-          <w:i/>
-          <w:iCs/>
-        </w:rPr>
-        <w:t xml:space="preserve">Write a summary of your project.</w:t>
+        <w:t xml:space="preserve">The data is based on World Development Indicator from World Bank Group. This is a comprehensive database that includes information including employment, public and private expenditure in health sector, fertility, immunization, literacy, mortality, and many more.The dataset has a total of 1496 variables and across 11 years from 2010 to 2020. The actual source of data has information from 1960 to 2023 but to deal with the problem of missing values in recent years and overcomplication in analysis due to too many year data , we will focus on 7 recent years between 2014 and 2020.</w:t>
       </w:r>
     </w:p>
     <w:p>
@@ -455,11 +421,7 @@
         <w:pStyle w:val="FirstParagraph"/>
       </w:pPr>
       <w:r>
-        <w:rPr>
-          <w:i/>
-          <w:iCs/>
-        </w:rPr>
-        <w:t xml:space="preserve">Provide enough background on your topic that others can understand the why and how of your analysis</w:t>
+        <w:t xml:space="preserve">__</w:t>
       </w:r>
     </w:p>
     <w:bookmarkEnd w:id="23"/>
@@ -485,13 +447,13 @@
       </w:r>
     </w:p>
     <w:bookmarkEnd w:id="24"/>
-    <w:bookmarkStart w:id="25" w:name="questionshypotheses-to-be-addressed"/>
+    <w:bookmarkStart w:id="25" w:name="objective-of-the-research"/>
     <w:p>
       <w:pPr>
         <w:pStyle w:val="Heading2"/>
       </w:pPr>
       <w:r>
-        <w:t xml:space="preserve">2.3 Questions/Hypotheses to be addressed</w:t>
+        <w:t xml:space="preserve">2.3 Objective of the research</w:t>
       </w:r>
     </w:p>
     <w:p>
@@ -503,7 +465,27 @@
           <w:i/>
           <w:iCs/>
         </w:rPr>
-        <w:t xml:space="preserve">State the research questions you plan to answer with this analysis.</w:t>
+        <w:t xml:space="preserve">The main objective of this research is to:.</w:t>
+      </w:r>
+      <w:r>
+        <w:t xml:space="preserve"> </w:t>
+      </w:r>
+      <w:r>
+        <w:rPr>
+          <w:i/>
+          <w:iCs/>
+        </w:rPr>
+        <w:t xml:space="preserve">To analyze the factors that affect the expenditure in health sector among OECD countries.</w:t>
+      </w:r>
+      <w:r>
+        <w:t xml:space="preserve"> </w:t>
+      </w:r>
+      <w:r>
+        <w:rPr>
+          <w:i/>
+          <w:iCs/>
+        </w:rPr>
+        <w:t xml:space="preserve">To analyze the magnitude of the influence of these factors on health xpenditure</w:t>
       </w:r>
     </w:p>
     <w:p>
@@ -712,7 +694,7 @@
           <w:i/>
           <w:iCs/>
         </w:rPr>
-        <w:t xml:space="preserve">As applicable, explain where and how you got the data. If you directly import the data from an online source, you can combine this section with the next.</w:t>
+        <w:t xml:space="preserve">The data for this research is available at the official World Bank- Data Bank website.It is a free database managed by world bank group and can be accessed anytime. We can apply various filters as per our need and export the data as a .CSV or an .xlsx file</w:t>
       </w:r>
     </w:p>
     <w:bookmarkEnd w:id="32"/>
@@ -1796,21 +1778,7 @@
           <w:i/>
           <w:iCs/>
         </w:rPr>
-        <w:t xml:space="preserve">“</w:t>
-      </w:r>
-      <w:r>
-        <w:rPr>
-          <w:i/>
-          <w:iCs/>
-        </w:rPr>
-        <w:t xml:space="preserve">p&lt;0.05 means statistical significance</w:t>
-      </w:r>
-      <w:r>
-        <w:rPr>
-          <w:i/>
-          <w:iCs/>
-        </w:rPr>
-        <w:t xml:space="preserve">”</w:t>
+        <w:t xml:space="preserve">“p&lt;0.05 means statistical significance”</w:t>
       </w:r>
       <w:r>
         <w:rPr>
@@ -3197,7 +3165,7 @@
   </w:style>
   <w:style w:styleId="Subtitle" w:type="paragraph">
     <w:name w:val="Subtitle"/>
-    <w:basedOn w:val="Normal"/>
+    <w:basedOn w:val="Title"/>
     <w:next w:val="BodyText"/>
     <w:link w:val="SubtitleChar"/>
     <w:uiPriority w:val="11"/>
@@ -3210,7 +3178,6 @@
     </w:pPr>
     <w:rPr>
       <w:rFonts w:cstheme="majorBidi" w:eastAsiaTheme="majorEastAsia"/>
-      <w:color w:themeColor="text1" w:themeTint="A6" w:val="595959"/>
       <w:spacing w:val="15"/>
       <w:sz w:val="28"/>
       <w:szCs w:val="28"/>
@@ -3263,7 +3230,6 @@
     </w:pPr>
     <w:rPr>
       <w:b/>
-      <w:color w:val="345A8A"/>
       <w:sz w:val="20"/>
       <w:szCs w:val="20"/>
     </w:rPr>
